--- a/Testo Seconda Presentazione.docx
+++ b/Testo Seconda Presentazione.docx
@@ -9,15 +9,7 @@
           <w:bCs/>
           <w:lang w:val="en-US"/>
         </w:rPr>
-        <w:t>4</w:t>
-      </w:r>
-      <w:r>
-        <w:rPr>
-          <w:b/>
-          <w:bCs/>
-          <w:lang w:val="en-US"/>
-        </w:rPr>
-        <w:t>° Slide</w:t>
+        <w:t>4° Slide</w:t>
       </w:r>
       <w:r>
         <w:rPr>
@@ -47,21 +39,7 @@
         <w:rPr>
           <w:lang w:val="en-US"/>
         </w:rPr>
-        <w:t xml:space="preserve">The dataset has been built by scraping online rent announcements from the </w:t>
-      </w:r>
-      <w:proofErr w:type="spellStart"/>
-      <w:r>
-        <w:rPr>
-          <w:lang w:val="en-US"/>
-        </w:rPr>
-        <w:t>Craiglist</w:t>
-      </w:r>
-      <w:proofErr w:type="spellEnd"/>
-      <w:r>
-        <w:rPr>
-          <w:lang w:val="en-US"/>
-        </w:rPr>
-        <w:t xml:space="preserve"> website from 2011 to 2018. Most of the observations are not geolocated but we have information about the neighborhood they’re located in</w:t>
+        <w:t>The dataset has been built by scraping online rent announcements from the Craiglist website from 2011 to 2018. Most of the observations are not geolocated but we have information about the neighborhood they’re located in</w:t>
       </w:r>
       <w:r>
         <w:rPr>
@@ -88,15 +66,7 @@
           <w:bCs/>
           <w:lang w:val="en-US"/>
         </w:rPr>
-        <w:t>5</w:t>
-      </w:r>
-      <w:r>
-        <w:rPr>
-          <w:b/>
-          <w:bCs/>
-          <w:lang w:val="en-US"/>
-        </w:rPr>
-        <w:t>° Slide</w:t>
+        <w:t>5° Slide</w:t>
       </w:r>
       <w:r>
         <w:rPr>
@@ -124,21 +94,7 @@
         <w:rPr>
           <w:lang w:val="en-US"/>
         </w:rPr>
-        <w:t xml:space="preserve">victions and Buyouts </w:t>
-      </w:r>
-      <w:proofErr w:type="gramStart"/>
-      <w:r>
-        <w:rPr>
-          <w:lang w:val="en-US"/>
-        </w:rPr>
-        <w:t>are considered to be</w:t>
-      </w:r>
-      <w:proofErr w:type="gramEnd"/>
-      <w:r>
-        <w:rPr>
-          <w:lang w:val="en-US"/>
-        </w:rPr>
-        <w:t xml:space="preserve"> proxies for gentrification, as often an increase in Evictions is observed in areas where the rent prices are rising. We’re interested in understanding how evictions and rent prices are related and if they lead to different conclusions.</w:t>
+        <w:t>victions and Buyouts are considered to be proxies for gentrification, as often an increase in Evictions is observed in areas where the rent prices are rising. We’re interested in understanding how evictions and rent prices are related and if they lead to different conclusions.</w:t>
       </w:r>
     </w:p>
     <w:p>
@@ -151,44 +107,8 @@
         <w:rPr>
           <w:lang w:val="en-US"/>
         </w:rPr>
-        <w:t>The main information in the dataset are</w:t>
-      </w:r>
-      <w:proofErr w:type="gramStart"/>
-      <w:r>
-        <w:rPr>
-          <w:lang w:val="en-US"/>
-        </w:rPr>
-        <w:t>… .</w:t>
-      </w:r>
-      <w:proofErr w:type="gramEnd"/>
-      <w:r>
-        <w:rPr>
-          <w:lang w:val="en-US"/>
-        </w:rPr>
-        <w:t xml:space="preserve"> Addresses have been transformed to </w:t>
-      </w:r>
-      <w:proofErr w:type="spellStart"/>
-      <w:r>
-        <w:rPr>
-          <w:lang w:val="en-US"/>
-        </w:rPr>
-        <w:t>lat</w:t>
-      </w:r>
-      <w:proofErr w:type="spellEnd"/>
-      <w:r>
-        <w:rPr>
-          <w:lang w:val="en-US"/>
-        </w:rPr>
-        <w:t xml:space="preserve"> and long to be used in </w:t>
-      </w:r>
-      <w:proofErr w:type="gramStart"/>
-      <w:r>
-        <w:rPr>
-          <w:lang w:val="en-US"/>
-        </w:rPr>
-        <w:t>the  models</w:t>
-      </w:r>
-      <w:proofErr w:type="gramEnd"/>
+        <w:t>The main information in the dataset are… . Addresses have been transformed to lat and long to be used in the  models</w:t>
+      </w:r>
     </w:p>
     <w:p>
       <w:pPr>
@@ -272,13 +192,7 @@
         <w:rPr>
           <w:lang w:val="en-US"/>
         </w:rPr>
-        <w:t>Building new constructions increases</w:t>
-      </w:r>
-      <w:r>
-        <w:rPr>
-          <w:lang w:val="en-US"/>
-        </w:rPr>
-        <w:t xml:space="preserve"> the number of houses on the market, driving down the prices</w:t>
+        <w:t>Building new constructions increases the number of houses on the market, driving down the prices</w:t>
       </w:r>
     </w:p>
     <w:p>
@@ -293,15 +207,7 @@
           <w:bCs/>
           <w:lang w:val="en-US"/>
         </w:rPr>
-        <w:t>7</w:t>
-      </w:r>
-      <w:r>
-        <w:rPr>
-          <w:b/>
-          <w:bCs/>
-          <w:lang w:val="en-US"/>
-        </w:rPr>
-        <w:t>° Slide</w:t>
+        <w:t>7° Slide</w:t>
       </w:r>
       <w:r>
         <w:rPr>
@@ -370,31 +276,7 @@
         <w:rPr>
           <w:lang w:val="en-US"/>
         </w:rPr>
-        <w:t xml:space="preserve">animation we see the evolution of rent prices and eviction locations during 2011-2018. It is possible to see that </w:t>
-      </w:r>
-      <w:r>
-        <w:rPr>
-          <w:lang w:val="en-US"/>
-        </w:rPr>
-        <w:t>the density of evictions is higher</w:t>
-      </w:r>
-      <w:r>
-        <w:rPr>
-          <w:lang w:val="en-US"/>
-        </w:rPr>
-        <w:t xml:space="preserve"> where </w:t>
-      </w:r>
-      <w:r>
-        <w:rPr>
-          <w:lang w:val="en-US"/>
-        </w:rPr>
-        <w:t>rent prices tend to be higher</w:t>
-      </w:r>
-      <w:r>
-        <w:rPr>
-          <w:lang w:val="en-US"/>
-        </w:rPr>
-        <w:t>.</w:t>
+        <w:t>animation we see the evolution of rent prices and eviction locations during 2011-2018. It is possible to see that the density of evictions is higher where rent prices tend to be higher.</w:t>
       </w:r>
     </w:p>
     <w:p>
@@ -458,15 +340,7 @@
           <w:bCs/>
           <w:lang w:val="en-US"/>
         </w:rPr>
-        <w:t>10</w:t>
-      </w:r>
-      <w:r>
-        <w:rPr>
-          <w:b/>
-          <w:bCs/>
-          <w:lang w:val="en-US"/>
-        </w:rPr>
-        <w:t>° Slide</w:t>
+        <w:t>10° Slide</w:t>
       </w:r>
       <w:r>
         <w:rPr>
@@ -499,49 +373,7 @@
         <w:rPr>
           <w:lang w:val="en-US"/>
         </w:rPr>
-        <w:t xml:space="preserve">From the study on rent prices, there is one </w:t>
-      </w:r>
-      <w:proofErr w:type="spellStart"/>
-      <w:r>
-        <w:rPr>
-          <w:lang w:val="en-US"/>
-        </w:rPr>
-        <w:t>nhood</w:t>
-      </w:r>
-      <w:proofErr w:type="spellEnd"/>
-      <w:r>
-        <w:rPr>
-          <w:lang w:val="en-US"/>
-        </w:rPr>
-        <w:t xml:space="preserve"> that is behaving differently: Treasure Island. Treasure Island is both separated from the rest of the </w:t>
-      </w:r>
-      <w:proofErr w:type="spellStart"/>
-      <w:r>
-        <w:rPr>
-          <w:lang w:val="en-US"/>
-        </w:rPr>
-        <w:t>nhoods</w:t>
-      </w:r>
-      <w:proofErr w:type="spellEnd"/>
-      <w:r>
-        <w:rPr>
-          <w:lang w:val="en-US"/>
-        </w:rPr>
-        <w:t xml:space="preserve">, being in fact an island, and have few observations. We decide to remove it from the study. There are other 2 </w:t>
-      </w:r>
-      <w:proofErr w:type="spellStart"/>
-      <w:r>
-        <w:rPr>
-          <w:lang w:val="en-US"/>
-        </w:rPr>
-        <w:t>nhoods</w:t>
-      </w:r>
-      <w:proofErr w:type="spellEnd"/>
-      <w:r>
-        <w:rPr>
-          <w:lang w:val="en-US"/>
-        </w:rPr>
-        <w:t xml:space="preserve"> that are borderline outliers: Western Addition a</w:t>
+        <w:t>From the study on rent prices, there is one nhood that is behaving differently: Treasure Island. Treasure Island is both separated from the rest of the nhoods, being in fact an island, and have few observations. We decide to remove it from the study. There are other 2 nhoods that are borderline outliers: Western Addition a</w:t>
       </w:r>
       <w:r>
         <w:rPr>
@@ -553,21 +385,7 @@
         <w:rPr>
           <w:lang w:val="en-US"/>
         </w:rPr>
-        <w:t xml:space="preserve">. We decide to keep them as they’re two central </w:t>
-      </w:r>
-      <w:proofErr w:type="spellStart"/>
-      <w:r>
-        <w:rPr>
-          <w:lang w:val="en-US"/>
-        </w:rPr>
-        <w:t>nhoods</w:t>
-      </w:r>
-      <w:proofErr w:type="spellEnd"/>
-      <w:r>
-        <w:rPr>
-          <w:lang w:val="en-US"/>
-        </w:rPr>
-        <w:t xml:space="preserve"> in SF geography, and we’ll eventually change our mind </w:t>
+        <w:t xml:space="preserve">. We decide to keep them as they’re two central nhoods in SF geography, and we’ll eventually change our mind </w:t>
       </w:r>
       <w:r>
         <w:rPr>
@@ -592,25 +410,7 @@
         <w:rPr>
           <w:lang w:val="en-US"/>
         </w:rPr>
-        <w:t xml:space="preserve">From the study on </w:t>
-      </w:r>
-      <w:r>
-        <w:rPr>
-          <w:lang w:val="en-US"/>
-        </w:rPr>
-        <w:t xml:space="preserve">the derivative of </w:t>
-      </w:r>
-      <w:r>
-        <w:rPr>
-          <w:lang w:val="en-US"/>
-        </w:rPr>
-        <w:t>rent prices</w:t>
-      </w:r>
-      <w:r>
-        <w:rPr>
-          <w:lang w:val="en-US"/>
-        </w:rPr>
-        <w:t xml:space="preserve">, again Western Addition is labeled as an outlier. </w:t>
+        <w:t xml:space="preserve">From the study on the derivative of rent prices, again Western Addition is labeled as an outlier. </w:t>
       </w:r>
     </w:p>
     <w:p>
@@ -661,21 +461,7 @@
         <w:rPr>
           <w:lang w:val="en-US"/>
         </w:rPr>
-        <w:t xml:space="preserve">like it behaves similarly to the rent smoothed functions. We’ll try to recompute them by normalizing on the area of each </w:t>
-      </w:r>
-      <w:proofErr w:type="spellStart"/>
-      <w:r>
-        <w:rPr>
-          <w:lang w:val="en-US"/>
-        </w:rPr>
-        <w:t>nhood</w:t>
-      </w:r>
-      <w:proofErr w:type="spellEnd"/>
-      <w:r>
-        <w:rPr>
-          <w:lang w:val="en-US"/>
-        </w:rPr>
-        <w:t>.</w:t>
+        <w:t>like it behaves similarly to the rent smoothed functions. We’ll try to recompute them by normalizing on the area of each nhood.</w:t>
       </w:r>
     </w:p>
     <w:p>
@@ -701,15 +487,7 @@
           <w:bCs/>
           <w:lang w:val="en-US"/>
         </w:rPr>
-        <w:t>°</w:t>
-      </w:r>
-      <w:r>
-        <w:rPr>
-          <w:b/>
-          <w:bCs/>
-          <w:lang w:val="en-US"/>
-        </w:rPr>
-        <w:t xml:space="preserve"> Slide</w:t>
+        <w:t>° Slide</w:t>
       </w:r>
       <w:r>
         <w:rPr>
@@ -723,7 +501,43 @@
         <w:rPr>
           <w:lang w:val="en-US"/>
         </w:rPr>
-        <w:t>All p-values are high.</w:t>
+        <w:t xml:space="preserve">Here are reported 4 images describing 4 functional tests we performed. We clustered the nhood by simply computing the nhoods that have the highest </w:t>
+      </w:r>
+      <w:r>
+        <w:rPr>
+          <w:lang w:val="en-US"/>
+        </w:rPr>
+        <w:t>number</w:t>
+      </w:r>
+      <w:r>
+        <w:rPr>
+          <w:lang w:val="en-US"/>
+        </w:rPr>
+        <w:t xml:space="preserve"> of constructions and evictions considering the whole timeframe. </w:t>
+      </w:r>
+      <w:r>
+        <w:rPr>
+          <w:lang w:val="en-US"/>
+        </w:rPr>
+        <w:t>All p-values are high</w:t>
+      </w:r>
+      <w:r>
+        <w:rPr>
+          <w:lang w:val="en-US"/>
+        </w:rPr>
+        <w:t xml:space="preserve"> and so we conclude</w:t>
+      </w:r>
+      <w:r>
+        <w:rPr>
+          <w:lang w:val="en-US"/>
+        </w:rPr>
+        <w:t xml:space="preserve"> there is not a statistically significant difference between the distributions of the 2 groups</w:t>
+      </w:r>
+      <w:r>
+        <w:rPr>
+          <w:lang w:val="en-US"/>
+        </w:rPr>
+        <w:t>.</w:t>
       </w:r>
       <w:r>
         <w:rPr>
@@ -812,21 +626,7 @@
         <w:rPr>
           <w:lang w:val="en-US"/>
         </w:rPr>
-        <w:t xml:space="preserve">we included also </w:t>
-      </w:r>
-      <w:proofErr w:type="spellStart"/>
-      <w:r>
-        <w:rPr>
-          <w:lang w:val="en-US"/>
-        </w:rPr>
-        <w:t>new_constructions</w:t>
-      </w:r>
-      <w:proofErr w:type="spellEnd"/>
-      <w:r>
-        <w:rPr>
-          <w:lang w:val="en-US"/>
-        </w:rPr>
-        <w:t xml:space="preserve"> up to 4 years before the rent online announcement</w:t>
+        <w:t>we included also new_constructions up to 4 years before the rent online announcement</w:t>
       </w:r>
       <w:r>
         <w:rPr>
@@ -845,6 +645,7 @@
         <w:rPr>
           <w:lang w:val="en-US"/>
         </w:rPr>
+        <w:lastRenderedPageBreak/>
         <w:t>The model has an R^2 o</w:t>
       </w:r>
       <w:r>
@@ -877,19 +678,11 @@
         </w:rPr>
         <w:t xml:space="preserve"> are “distance to financial district” and “new_constructions3”. </w:t>
       </w:r>
-      <w:proofErr w:type="gramStart"/>
-      <w:r>
-        <w:rPr>
-          <w:lang w:val="en-US"/>
-        </w:rPr>
-        <w:t>In particular, we</w:t>
-      </w:r>
-      <w:proofErr w:type="gramEnd"/>
-      <w:r>
-        <w:rPr>
-          <w:lang w:val="en-US"/>
-        </w:rPr>
-        <w:t xml:space="preserve"> can see that the effect of new_constructions3 on rent prices</w:t>
+      <w:r>
+        <w:rPr>
+          <w:lang w:val="en-US"/>
+        </w:rPr>
+        <w:t>In particular, we can see that the effect of new_constructions3 on rent prices</w:t>
       </w:r>
       <w:r>
         <w:rPr>

--- a/Testo Seconda Presentazione.docx
+++ b/Testo Seconda Presentazione.docx
@@ -39,7 +39,21 @@
         <w:rPr>
           <w:lang w:val="en-US"/>
         </w:rPr>
-        <w:t>The dataset has been built by scraping online rent announcements from the Craiglist website from 2011 to 2018. Most of the observations are not geolocated but we have information about the neighborhood they’re located in</w:t>
+        <w:t xml:space="preserve">The dataset has been built by scraping online rent announcements from the </w:t>
+      </w:r>
+      <w:proofErr w:type="spellStart"/>
+      <w:r>
+        <w:rPr>
+          <w:lang w:val="en-US"/>
+        </w:rPr>
+        <w:t>Craiglist</w:t>
+      </w:r>
+      <w:proofErr w:type="spellEnd"/>
+      <w:r>
+        <w:rPr>
+          <w:lang w:val="en-US"/>
+        </w:rPr>
+        <w:t xml:space="preserve"> website from 2011 to 2018. Most of the observations are not geolocated but we have information about the neighborhood they’re located in</w:t>
       </w:r>
       <w:r>
         <w:rPr>
@@ -94,7 +108,21 @@
         <w:rPr>
           <w:lang w:val="en-US"/>
         </w:rPr>
-        <w:t>victions and Buyouts are considered to be proxies for gentrification, as often an increase in Evictions is observed in areas where the rent prices are rising. We’re interested in understanding how evictions and rent prices are related and if they lead to different conclusions.</w:t>
+        <w:t xml:space="preserve">victions and Buyouts </w:t>
+      </w:r>
+      <w:proofErr w:type="gramStart"/>
+      <w:r>
+        <w:rPr>
+          <w:lang w:val="en-US"/>
+        </w:rPr>
+        <w:t>are considered to be</w:t>
+      </w:r>
+      <w:proofErr w:type="gramEnd"/>
+      <w:r>
+        <w:rPr>
+          <w:lang w:val="en-US"/>
+        </w:rPr>
+        <w:t xml:space="preserve"> proxies for gentrification, as often an increase in Evictions is observed in areas where the rent prices are rising. We’re interested in understanding how evictions and rent prices are related and if they lead to different conclusions.</w:t>
       </w:r>
     </w:p>
     <w:p>
@@ -107,8 +135,44 @@
         <w:rPr>
           <w:lang w:val="en-US"/>
         </w:rPr>
-        <w:t>The main information in the dataset are… . Addresses have been transformed to lat and long to be used in the  models</w:t>
-      </w:r>
+        <w:t>The main information in the dataset are</w:t>
+      </w:r>
+      <w:proofErr w:type="gramStart"/>
+      <w:r>
+        <w:rPr>
+          <w:lang w:val="en-US"/>
+        </w:rPr>
+        <w:t>… .</w:t>
+      </w:r>
+      <w:proofErr w:type="gramEnd"/>
+      <w:r>
+        <w:rPr>
+          <w:lang w:val="en-US"/>
+        </w:rPr>
+        <w:t xml:space="preserve"> Addresses have been transformed to </w:t>
+      </w:r>
+      <w:proofErr w:type="spellStart"/>
+      <w:r>
+        <w:rPr>
+          <w:lang w:val="en-US"/>
+        </w:rPr>
+        <w:t>lat</w:t>
+      </w:r>
+      <w:proofErr w:type="spellEnd"/>
+      <w:r>
+        <w:rPr>
+          <w:lang w:val="en-US"/>
+        </w:rPr>
+        <w:t xml:space="preserve"> and long to be used in </w:t>
+      </w:r>
+      <w:proofErr w:type="gramStart"/>
+      <w:r>
+        <w:rPr>
+          <w:lang w:val="en-US"/>
+        </w:rPr>
+        <w:t>the  models</w:t>
+      </w:r>
+      <w:proofErr w:type="gramEnd"/>
     </w:p>
     <w:p>
       <w:pPr>
@@ -373,7 +437,63 @@
         <w:rPr>
           <w:lang w:val="en-US"/>
         </w:rPr>
-        <w:t>From the study on rent prices, there is one nhood that is behaving differently: Treasure Island. Treasure Island is both separated from the rest of the nhoods, being in fact an island, and have few observations. We decide to remove it from the study. There are other 2 nhoods that are borderline outliers: Western Addition a</w:t>
+        <w:t xml:space="preserve">From the study on rent prices, there is one </w:t>
+      </w:r>
+      <w:proofErr w:type="spellStart"/>
+      <w:r>
+        <w:rPr>
+          <w:lang w:val="en-US"/>
+        </w:rPr>
+        <w:t>nhood</w:t>
+      </w:r>
+      <w:proofErr w:type="spellEnd"/>
+      <w:r>
+        <w:rPr>
+          <w:lang w:val="en-US"/>
+        </w:rPr>
+        <w:t xml:space="preserve"> that is behaving differently: Treasure Island. Treasure Island is both separated from the rest of the </w:t>
+      </w:r>
+      <w:proofErr w:type="spellStart"/>
+      <w:r>
+        <w:rPr>
+          <w:lang w:val="en-US"/>
+        </w:rPr>
+        <w:t>nhoods</w:t>
+      </w:r>
+      <w:proofErr w:type="spellEnd"/>
+      <w:r>
+        <w:rPr>
+          <w:lang w:val="en-US"/>
+        </w:rPr>
+        <w:t xml:space="preserve">, being in fact an island, and have few observations. We decide to remove it from the study. There </w:t>
+      </w:r>
+      <w:proofErr w:type="gramStart"/>
+      <w:r>
+        <w:rPr>
+          <w:lang w:val="en-US"/>
+        </w:rPr>
+        <w:t>are</w:t>
+      </w:r>
+      <w:proofErr w:type="gramEnd"/>
+      <w:r>
+        <w:rPr>
+          <w:lang w:val="en-US"/>
+        </w:rPr>
+        <w:t xml:space="preserve"> other 2 </w:t>
+      </w:r>
+      <w:proofErr w:type="spellStart"/>
+      <w:r>
+        <w:rPr>
+          <w:lang w:val="en-US"/>
+        </w:rPr>
+        <w:t>nhoods</w:t>
+      </w:r>
+      <w:proofErr w:type="spellEnd"/>
+      <w:r>
+        <w:rPr>
+          <w:lang w:val="en-US"/>
+        </w:rPr>
+        <w:t xml:space="preserve"> that are borderline outliers: Western Addition a</w:t>
       </w:r>
       <w:r>
         <w:rPr>
@@ -385,7 +505,21 @@
         <w:rPr>
           <w:lang w:val="en-US"/>
         </w:rPr>
-        <w:t xml:space="preserve">. We decide to keep them as they’re two central nhoods in SF geography, and we’ll eventually change our mind </w:t>
+        <w:t xml:space="preserve">. We decide to keep them as they’re two central </w:t>
+      </w:r>
+      <w:proofErr w:type="spellStart"/>
+      <w:r>
+        <w:rPr>
+          <w:lang w:val="en-US"/>
+        </w:rPr>
+        <w:t>nhoods</w:t>
+      </w:r>
+      <w:proofErr w:type="spellEnd"/>
+      <w:r>
+        <w:rPr>
+          <w:lang w:val="en-US"/>
+        </w:rPr>
+        <w:t xml:space="preserve"> in SF geography, and we’ll eventually change our mind </w:t>
       </w:r>
       <w:r>
         <w:rPr>
@@ -461,7 +595,21 @@
         <w:rPr>
           <w:lang w:val="en-US"/>
         </w:rPr>
-        <w:t>like it behaves similarly to the rent smoothed functions. We’ll try to recompute them by normalizing on the area of each nhood.</w:t>
+        <w:t xml:space="preserve">like it behaves similarly to the rent smoothed functions. We’ll try to recompute them by normalizing on the area of each </w:t>
+      </w:r>
+      <w:proofErr w:type="spellStart"/>
+      <w:r>
+        <w:rPr>
+          <w:lang w:val="en-US"/>
+        </w:rPr>
+        <w:t>nhood</w:t>
+      </w:r>
+      <w:proofErr w:type="spellEnd"/>
+      <w:r>
+        <w:rPr>
+          <w:lang w:val="en-US"/>
+        </w:rPr>
+        <w:t>.</w:t>
       </w:r>
     </w:p>
     <w:p>
@@ -501,7 +649,35 @@
         <w:rPr>
           <w:lang w:val="en-US"/>
         </w:rPr>
-        <w:t xml:space="preserve">Here are reported 4 images describing 4 functional tests we performed. We clustered the nhood by simply computing the nhoods that have the highest </w:t>
+        <w:t xml:space="preserve">Here are reported 4 images describing 4 functional tests we performed. We clustered the </w:t>
+      </w:r>
+      <w:proofErr w:type="spellStart"/>
+      <w:r>
+        <w:rPr>
+          <w:lang w:val="en-US"/>
+        </w:rPr>
+        <w:t>nhood</w:t>
+      </w:r>
+      <w:proofErr w:type="spellEnd"/>
+      <w:r>
+        <w:rPr>
+          <w:lang w:val="en-US"/>
+        </w:rPr>
+        <w:t xml:space="preserve"> by simply computing the </w:t>
+      </w:r>
+      <w:proofErr w:type="spellStart"/>
+      <w:r>
+        <w:rPr>
+          <w:lang w:val="en-US"/>
+        </w:rPr>
+        <w:t>nhoods</w:t>
+      </w:r>
+      <w:proofErr w:type="spellEnd"/>
+      <w:r>
+        <w:rPr>
+          <w:lang w:val="en-US"/>
+        </w:rPr>
+        <w:t xml:space="preserve"> that have the highest </w:t>
       </w:r>
       <w:r>
         <w:rPr>
@@ -626,7 +802,21 @@
         <w:rPr>
           <w:lang w:val="en-US"/>
         </w:rPr>
-        <w:t>we included also new_constructions up to 4 years before the rent online announcement</w:t>
+        <w:t xml:space="preserve">we included also </w:t>
+      </w:r>
+      <w:proofErr w:type="spellStart"/>
+      <w:r>
+        <w:rPr>
+          <w:lang w:val="en-US"/>
+        </w:rPr>
+        <w:t>new_constructions</w:t>
+      </w:r>
+      <w:proofErr w:type="spellEnd"/>
+      <w:r>
+        <w:rPr>
+          <w:lang w:val="en-US"/>
+        </w:rPr>
+        <w:t xml:space="preserve"> up to 4 years before the rent online announcement</w:t>
       </w:r>
       <w:r>
         <w:rPr>
@@ -664,7 +854,19 @@
         <w:rPr>
           <w:lang w:val="en-US"/>
         </w:rPr>
-        <w:t xml:space="preserve"> The most significant variable</w:t>
+        <w:t xml:space="preserve"> </w:t>
+      </w:r>
+      <w:r>
+        <w:rPr>
+          <w:lang w:val="en-US"/>
+        </w:rPr>
+        <w:t>Among the</w:t>
+      </w:r>
+      <w:r>
+        <w:rPr>
+          <w:lang w:val="en-US"/>
+        </w:rPr>
+        <w:t xml:space="preserve"> most significant variable</w:t>
       </w:r>
       <w:r>
         <w:rPr>
@@ -676,20 +878,151 @@
         <w:rPr>
           <w:lang w:val="en-US"/>
         </w:rPr>
-        <w:t xml:space="preserve"> are “distance to financial district” and “new_constructions3”. </w:t>
-      </w:r>
-      <w:r>
-        <w:rPr>
-          <w:lang w:val="en-US"/>
-        </w:rPr>
-        <w:t>In particular, we can see that the effect of new_constructions3 on rent prices</w:t>
-      </w:r>
-      <w:r>
-        <w:rPr>
-          <w:lang w:val="en-US"/>
-        </w:rPr>
-        <w:t>.</w:t>
-      </w:r>
+        <w:t xml:space="preserve"> </w:t>
+      </w:r>
+      <w:r>
+        <w:rPr>
+          <w:lang w:val="en-US"/>
+        </w:rPr>
+        <w:t xml:space="preserve">there </w:t>
+      </w:r>
+      <w:r>
+        <w:rPr>
+          <w:lang w:val="en-US"/>
+        </w:rPr>
+        <w:t>are “distance to financial district” and “</w:t>
+      </w:r>
+      <w:r>
+        <w:rPr>
+          <w:lang w:val="en-US"/>
+        </w:rPr>
+        <w:t>year</w:t>
+      </w:r>
+      <w:r>
+        <w:rPr>
+          <w:lang w:val="en-US"/>
+        </w:rPr>
+        <w:t>”.</w:t>
+      </w:r>
+      <w:r>
+        <w:rPr>
+          <w:lang w:val="en-US"/>
+        </w:rPr>
+        <w:t xml:space="preserve"> Covariates related to </w:t>
+      </w:r>
+      <w:proofErr w:type="spellStart"/>
+      <w:r>
+        <w:rPr>
+          <w:lang w:val="en-US"/>
+        </w:rPr>
+        <w:t>new_constructions</w:t>
+      </w:r>
+      <w:proofErr w:type="spellEnd"/>
+      <w:r>
+        <w:rPr>
+          <w:lang w:val="en-US"/>
+        </w:rPr>
+        <w:t xml:space="preserve"> are hardly significant, denoting that at a </w:t>
+      </w:r>
+      <w:proofErr w:type="spellStart"/>
+      <w:r>
+        <w:rPr>
+          <w:lang w:val="en-US"/>
+        </w:rPr>
+        <w:t>nhood</w:t>
+      </w:r>
+      <w:proofErr w:type="spellEnd"/>
+      <w:r>
+        <w:rPr>
+          <w:lang w:val="en-US"/>
+        </w:rPr>
+        <w:t xml:space="preserve"> granularity they’re not significantly affecting the rent prices. </w:t>
+      </w:r>
+    </w:p>
+    <w:p>
+      <w:pPr>
+        <w:rPr>
+          <w:lang w:val="en-US"/>
+        </w:rPr>
+      </w:pPr>
+      <w:r>
+        <w:br/>
+      </w:r>
+      <w:r>
+        <w:rPr>
+          <w:b/>
+          <w:bCs/>
+        </w:rPr>
+        <w:t>MENTRE vado avanti con le slides:</w:t>
+      </w:r>
+      <w:r>
+        <w:t xml:space="preserve"> </w:t>
+      </w:r>
+      <w:proofErr w:type="spellStart"/>
+      <w:r>
+        <w:t>We’ll</w:t>
+      </w:r>
+      <w:proofErr w:type="spellEnd"/>
+      <w:r>
+        <w:t xml:space="preserve"> </w:t>
+      </w:r>
+      <w:proofErr w:type="spellStart"/>
+      <w:r>
+        <w:t>move</w:t>
+      </w:r>
+      <w:proofErr w:type="spellEnd"/>
+      <w:r>
+        <w:t xml:space="preserve"> to a </w:t>
+      </w:r>
+      <w:proofErr w:type="spellStart"/>
+      <w:r>
+        <w:t>parcel</w:t>
+      </w:r>
+      <w:proofErr w:type="spellEnd"/>
+      <w:r>
+        <w:t xml:space="preserve"> </w:t>
+      </w:r>
+      <w:proofErr w:type="spellStart"/>
+      <w:r>
+        <w:t>granularity</w:t>
+      </w:r>
+      <w:proofErr w:type="spellEnd"/>
+      <w:r>
+        <w:t xml:space="preserve">. </w:t>
+      </w:r>
+      <w:r>
+        <w:rPr>
+          <w:lang w:val="en-US"/>
+        </w:rPr>
+        <w:t xml:space="preserve">In this way we’ll be able to detect local effect (up to 100m) of </w:t>
+      </w:r>
+      <w:proofErr w:type="spellStart"/>
+      <w:r>
+        <w:rPr>
+          <w:lang w:val="en-US"/>
+        </w:rPr>
+        <w:t>new_constructions</w:t>
+      </w:r>
+      <w:proofErr w:type="spellEnd"/>
+      <w:r>
+        <w:rPr>
+          <w:lang w:val="en-US"/>
+        </w:rPr>
+        <w:t xml:space="preserve"> on rent prices.</w:t>
+      </w:r>
+      <w:r>
+        <w:rPr>
+          <w:lang w:val="en-US"/>
+        </w:rPr>
+        <w:t xml:space="preserve"> </w:t>
+      </w:r>
+    </w:p>
+    <w:p>
+      <w:pPr>
+        <w:rPr>
+          <w:lang w:val="en-US"/>
+        </w:rPr>
+      </w:pPr>
     </w:p>
     <w:sectPr>
       <w:pgSz w:w="11906" w:h="16838"/>
